--- a/Defining JS.docx
+++ b/Defining JS.docx
@@ -9,63 +9,16 @@
     </w:p>
     <w:p/>
     <w:p>
-      <w:pPr>
-        <w:rPr>
-          <w:rFonts w:ascii="Times New Roman" w:eastAsia="Times New Roman" w:hAnsi="Times New Roman" w:cs="Times New Roman"/>
-          <w:sz w:val="20"/>
-          <w:szCs w:val="20"/>
-        </w:rPr>
-      </w:pPr>
       <w:proofErr w:type="gramStart"/>
       <w:r>
         <w:t>Variables</w:t>
       </w:r>
       <w:r>
-        <w:t xml:space="preserve"> - </w:t>
-      </w:r>
-      <w:r>
-        <w:rPr>
-          <w:rFonts w:ascii="Arial" w:eastAsia="Times New Roman" w:hAnsi="Arial" w:cs="Arial"/>
-          <w:color w:val="333333"/>
-          <w:sz w:val="27"/>
-          <w:szCs w:val="27"/>
-          <w:shd w:val="clear" w:color="auto" w:fill="FFFFFF"/>
-        </w:rPr>
-        <w:t>S</w:t>
-      </w:r>
-      <w:r>
-        <w:rPr>
-          <w:rFonts w:ascii="Arial" w:eastAsia="Times New Roman" w:hAnsi="Arial" w:cs="Arial"/>
-          <w:color w:val="333333"/>
-          <w:sz w:val="27"/>
-          <w:szCs w:val="27"/>
-          <w:shd w:val="clear" w:color="auto" w:fill="FFFFFF"/>
-        </w:rPr>
-        <w:t>ymbolic names for values in your application.</w:t>
+        <w:t xml:space="preserve"> - Symbolic names for values in your application.</w:t>
       </w:r>
       <w:proofErr w:type="gramEnd"/>
       <w:r>
-        <w:rPr>
-          <w:rFonts w:ascii="Arial" w:eastAsia="Times New Roman" w:hAnsi="Arial" w:cs="Arial"/>
-          <w:color w:val="333333"/>
-          <w:sz w:val="27"/>
-          <w:szCs w:val="27"/>
-          <w:shd w:val="clear" w:color="auto" w:fill="FFFFFF"/>
-        </w:rPr>
-        <w:t xml:space="preserve"> The names of variables, called </w:t>
-      </w:r>
-      <w:r>
-        <w:t>identifiers</w:t>
-      </w:r>
-      <w:r>
-        <w:rPr>
-          <w:rFonts w:ascii="Arial" w:eastAsia="Times New Roman" w:hAnsi="Arial" w:cs="Arial"/>
-          <w:color w:val="333333"/>
-          <w:sz w:val="27"/>
-          <w:szCs w:val="27"/>
-          <w:shd w:val="clear" w:color="auto" w:fill="FFFFFF"/>
-        </w:rPr>
-        <w:t>, conform to certain rules.</w:t>
+        <w:t xml:space="preserve"> The names of variables, called identifiers, conform to certain rules.</w:t>
       </w:r>
     </w:p>
     <w:p/>
@@ -74,127 +27,172 @@
         <w:t>Strings</w:t>
       </w:r>
       <w:r>
-        <w:t xml:space="preserve"> -</w:t>
+        <w:t xml:space="preserve"> </w:t>
+      </w:r>
+      <w:r>
+        <w:t>- Strings are just plain text or individual characters that can be displayed on the screen.</w:t>
+      </w:r>
+    </w:p>
+    <w:p/>
+    <w:p>
+      <w:r>
+        <w:t>Functions (arguments, `return`)</w:t>
+      </w:r>
+      <w:r>
+        <w:t xml:space="preserve"> – Functions are </w:t>
+      </w:r>
+      <w:proofErr w:type="gramStart"/>
+      <w:r>
+        <w:t>self contained</w:t>
+      </w:r>
+      <w:proofErr w:type="gramEnd"/>
+      <w:r>
+        <w:t xml:space="preserve"> lines of code that take an input and ‘return’ an output.</w:t>
+      </w:r>
+    </w:p>
+    <w:p/>
+    <w:p>
+      <w:r>
+        <w:t>I</w:t>
+      </w:r>
+      <w:r>
+        <w:t>f` statements</w:t>
+      </w:r>
+      <w:r>
+        <w:t xml:space="preserve"> – If statements are conditional statements that most satisfy a logical true/false to execute the given function.</w:t>
+      </w:r>
+    </w:p>
+    <w:p/>
+    <w:p>
+      <w:r>
+        <w:t>Boolean values (`true`, `false`)</w:t>
+      </w:r>
+      <w:r>
+        <w:t xml:space="preserve"> – Value that are true or false.</w:t>
+      </w:r>
+    </w:p>
+    <w:p>
+      <w:r>
+        <w:t> </w:t>
+      </w:r>
+    </w:p>
+    <w:p>
+      <w:proofErr w:type="gramStart"/>
+      <w:r>
+        <w:t>For(</w:t>
+      </w:r>
+      <w:proofErr w:type="gramEnd"/>
+      <w:r>
+        <w:t>Statements)</w:t>
+      </w:r>
+    </w:p>
+    <w:p>
+      <w:r>
+        <w:t>   </w:t>
+      </w:r>
+    </w:p>
+    <w:p>
+      <w:r>
+        <w:t>`&amp;&amp;`, `||`, `</w:t>
+      </w:r>
+      <w:proofErr w:type="gramStart"/>
+      <w:r>
+        <w:t>!`</w:t>
+      </w:r>
+      <w:proofErr w:type="gramEnd"/>
+    </w:p>
+    <w:p/>
+    <w:p>
+      <w:r>
+        <w:t>Arrays</w:t>
+      </w:r>
+    </w:p>
+    <w:p/>
+    <w:p>
+      <w:r>
+        <w:t>Objects</w:t>
+      </w:r>
+    </w:p>
+    <w:p/>
+    <w:p>
+      <w:r>
+        <w:t>Properties</w:t>
+      </w:r>
+    </w:p>
+    <w:p>
+      <w:r>
+        <w:t>    </w:t>
+      </w:r>
+      <w:r>
+        <w:t xml:space="preserve"> </w:t>
+      </w:r>
+    </w:p>
+    <w:p>
+      <w:r>
+        <w:t>Methods</w:t>
+      </w:r>
+    </w:p>
+    <w:p>
+      <w:r>
+        <w:t>    </w:t>
+      </w:r>
+      <w:r>
+        <w:t xml:space="preserve"> </w:t>
+      </w:r>
+    </w:p>
+    <w:p>
+      <w:proofErr w:type="gramStart"/>
+      <w:r>
+        <w:t>for</w:t>
+      </w:r>
+      <w:proofErr w:type="gramEnd"/>
+      <w:r>
+        <w:t xml:space="preserve"> in loop</w:t>
+      </w:r>
+    </w:p>
+    <w:p>
+      <w:r>
+        <w:t>    </w:t>
+      </w:r>
+      <w:r>
+        <w:t xml:space="preserve"> </w:t>
+      </w:r>
+    </w:p>
+    <w:p>
+      <w:r>
+        <w:t xml:space="preserve">Dot notation </w:t>
+      </w:r>
+      <w:r>
+        <w:t>vs.</w:t>
       </w:r>
       <w:bookmarkStart w:id="0" w:name="_GoBack"/>
       <w:bookmarkEnd w:id="0"/>
-    </w:p>
-    <w:p>
-      <w:r>
-        <w:t>Functions (arguments, `return`)</w:t>
-      </w:r>
-    </w:p>
-    <w:p>
-      <w:proofErr w:type="gramStart"/>
-      <w:r>
-        <w:t>if</w:t>
-      </w:r>
-      <w:proofErr w:type="gramEnd"/>
-      <w:r>
-        <w:t>` statements</w:t>
-      </w:r>
-    </w:p>
-    <w:p>
-      <w:r>
-        <w:t>Boolean values (`true`, `false`)</w:t>
-      </w:r>
-    </w:p>
-    <w:p>
-      <w:r>
-        <w:t>    * `</w:t>
-      </w:r>
-      <w:proofErr w:type="gramStart"/>
-      <w:r>
-        <w:t>for</w:t>
-      </w:r>
-      <w:proofErr w:type="gramEnd"/>
-      <w:r>
-        <w:t>`</w:t>
-      </w:r>
-    </w:p>
-    <w:p>
-      <w:r>
-        <w:t>    * `&amp;&amp;`, `||`, `</w:t>
-      </w:r>
-      <w:proofErr w:type="gramStart"/>
-      <w:r>
-        <w:t>!`</w:t>
-      </w:r>
-      <w:proofErr w:type="gramEnd"/>
-    </w:p>
-    <w:p/>
-    <w:p>
-      <w:r>
-        <w:t>* Arrays</w:t>
-      </w:r>
-    </w:p>
-    <w:p>
-      <w:r>
-        <w:t>    * Objects</w:t>
-      </w:r>
-    </w:p>
-    <w:p>
-      <w:r>
-        <w:t>    * Properties</w:t>
-      </w:r>
-    </w:p>
-    <w:p>
-      <w:r>
-        <w:t>    * Methods</w:t>
-      </w:r>
-    </w:p>
-    <w:p>
-      <w:r>
-        <w:t xml:space="preserve">    * </w:t>
-      </w:r>
-      <w:proofErr w:type="gramStart"/>
-      <w:r>
-        <w:t>for</w:t>
-      </w:r>
-      <w:proofErr w:type="gramEnd"/>
-      <w:r>
-        <w:t xml:space="preserve"> in loop</w:t>
-      </w:r>
-    </w:p>
-    <w:p>
-      <w:r>
-        <w:t xml:space="preserve">    * Dot notation </w:t>
-      </w:r>
-      <w:proofErr w:type="spellStart"/>
-      <w:r>
-        <w:t>vs</w:t>
-      </w:r>
-      <w:proofErr w:type="spellEnd"/>
       <w:r>
         <w:t xml:space="preserve"> bracket notation</w:t>
       </w:r>
     </w:p>
-    <w:p>
-      <w:r>
-        <w:t>* Classes</w:t>
-      </w:r>
-    </w:p>
-    <w:p>
-      <w:r>
-        <w:t>* `</w:t>
-      </w:r>
-      <w:proofErr w:type="gramStart"/>
-      <w:r>
-        <w:t>prototype</w:t>
-      </w:r>
-      <w:proofErr w:type="gramEnd"/>
-      <w:r>
-        <w:t>`</w:t>
-      </w:r>
-    </w:p>
-    <w:p>
-      <w:r>
-        <w:t>* Callback Functions</w:t>
-      </w:r>
-    </w:p>
-    <w:p>
-      <w:r>
-        <w:t>* Closure</w:t>
+    <w:p/>
+    <w:p>
+      <w:r>
+        <w:t>Classes</w:t>
+      </w:r>
+    </w:p>
+    <w:p/>
+    <w:p>
+      <w:r>
+        <w:t>Prototype</w:t>
+      </w:r>
+    </w:p>
+    <w:p/>
+    <w:p>
+      <w:r>
+        <w:t>Callback Functions</w:t>
+      </w:r>
+    </w:p>
+    <w:p/>
+    <w:p>
+      <w:r>
+        <w:t>Closure</w:t>
       </w:r>
     </w:p>
     <w:p/>
